--- a/LED AND BUTTONS.docx
+++ b/LED AND BUTTONS.docx
@@ -120,7 +120,6 @@
     <w:p>
       <w:pPr>
         <w:rPr>
-          <w:rFonts w:hint="eastAsia"/>
           <w:sz w:val="22"/>
         </w:rPr>
       </w:pPr>
@@ -147,21 +146,7 @@
         <w:rPr>
           <w:sz w:val="22"/>
         </w:rPr>
-        <w:t xml:space="preserve"> each functions instead of 1. Thus we made a decision of merging them into 1 function with </w:t>
-      </w:r>
-      <w:proofErr w:type="gramStart"/>
-      <w:r>
-        <w:rPr>
-          <w:sz w:val="22"/>
-        </w:rPr>
-        <w:t>case(</w:t>
-      </w:r>
-      <w:proofErr w:type="gramEnd"/>
-      <w:r>
-        <w:rPr>
-          <w:sz w:val="22"/>
-        </w:rPr>
-        <w:t>) that decides which function</w:t>
+        <w:t xml:space="preserve"> each functions instead of 1. Thus we made a decision of merging them into 1 function with case() that decides which function</w:t>
       </w:r>
       <w:r>
         <w:rPr>
@@ -174,22 +159,218 @@
           <w:sz w:val="22"/>
         </w:rPr>
         <w:t xml:space="preserve">the data should be operated on, which mean the channel will be reduced, and the amount of workers will be increased. </w:t>
+      </w:r>
+    </w:p>
+    <w:p>
+      <w:pPr>
+        <w:rPr>
+          <w:sz w:val="22"/>
+        </w:rPr>
+      </w:pPr>
+      <w:r>
+        <w:rPr>
+          <w:sz w:val="22"/>
+        </w:rPr>
+        <w:tab/>
+      </w:r>
+    </w:p>
+    <w:p>
+      <w:pPr>
+        <w:rPr>
+          <w:sz w:val="22"/>
+        </w:rPr>
+      </w:pPr>
+    </w:p>
+    <w:p>
+      <w:pPr>
+        <w:rPr>
+          <w:sz w:val="22"/>
+        </w:rPr>
+      </w:pPr>
+      <w:r>
+        <w:rPr>
+          <w:sz w:val="22"/>
+        </w:rPr>
+        <w:br w:type="page"/>
+      </w:r>
+    </w:p>
+    <w:p>
+      <w:pPr>
+        <w:rPr>
+          <w:sz w:val="22"/>
+        </w:rPr>
+      </w:pPr>
+    </w:p>
+    <w:p>
+      <w:pPr>
+        <w:rPr>
+          <w:sz w:val="22"/>
+        </w:rPr>
+      </w:pPr>
+      <w:r>
+        <w:rPr>
+          <w:sz w:val="22"/>
+        </w:rPr>
+        <w:t>INTERFACES</w:t>
+      </w:r>
+    </w:p>
+    <w:p>
+      <w:pPr>
+        <w:rPr>
+          <w:sz w:val="22"/>
+        </w:rPr>
+      </w:pPr>
+    </w:p>
+    <w:p>
+      <w:pPr>
+        <w:rPr>
+          <w:sz w:val="22"/>
+        </w:rPr>
+      </w:pPr>
+      <w:r>
+        <w:rPr>
+          <w:sz w:val="22"/>
+        </w:rPr>
+        <w:tab/>
+        <w:t>The main aspect of the process is by converting the idea of parallel proc</w:t>
+      </w:r>
+      <w:r>
+        <w:rPr>
+          <w:sz w:val="22"/>
+        </w:rPr>
+        <w:t xml:space="preserve">ess into multiple independent workers by implementing interfaces. The main advantage of using interface is that we can use many functions like method in Java to communicate to other workers, these functions are already compact and provide concise and precise information. </w:t>
+      </w:r>
+    </w:p>
+    <w:p>
+      <w:pPr>
+        <w:rPr>
+          <w:sz w:val="22"/>
+        </w:rPr>
+      </w:pPr>
+      <w:r>
+        <w:rPr>
+          <w:sz w:val="22"/>
+        </w:rPr>
+        <w:tab/>
+        <w:t xml:space="preserve">We chose to divide the image into rows of information, so </w:t>
+      </w:r>
+      <w:r>
+        <w:rPr>
+          <w:sz w:val="22"/>
+        </w:rPr>
+        <w:t>that we can minimize the amount of neighbour</w:t>
+      </w:r>
+      <w:r>
+        <w:rPr>
+          <w:sz w:val="22"/>
+        </w:rPr>
+        <w:t>s,</w:t>
+      </w:r>
+      <w:r>
+        <w:rPr>
+          <w:sz w:val="22"/>
+        </w:rPr>
+        <w:t xml:space="preserve"> </w:t>
+      </w:r>
+      <w:r>
+        <w:rPr>
+          <w:sz w:val="22"/>
+        </w:rPr>
+        <w:t xml:space="preserve">not only it will </w:t>
+      </w:r>
+      <w:r>
+        <w:rPr>
+          <w:sz w:val="22"/>
+        </w:rPr>
+        <w:t>reduc</w:t>
+      </w:r>
+      <w:r>
+        <w:rPr>
+          <w:sz w:val="22"/>
+        </w:rPr>
+        <w:t>e</w:t>
+      </w:r>
+      <w:r>
+        <w:rPr>
+          <w:sz w:val="22"/>
+        </w:rPr>
+        <w:t xml:space="preserve"> the bottleneck of communication,</w:t>
+      </w:r>
+      <w:r>
+        <w:rPr>
+          <w:sz w:val="22"/>
+        </w:rPr>
+        <w:t xml:space="preserve"> but also maximize the amount of workers available by minimizing channels require</w:t>
+      </w:r>
+      <w:r>
+        <w:rPr>
+          <w:sz w:val="22"/>
+        </w:rPr>
+        <w:t>s</w:t>
+      </w:r>
+      <w:r>
+        <w:rPr>
+          <w:sz w:val="22"/>
+        </w:rPr>
+        <w:t>.</w:t>
+      </w:r>
+      <w:r>
+        <w:rPr>
+          <w:sz w:val="22"/>
+        </w:rPr>
+        <w:t xml:space="preserve"> Since there are only 2 neighbour for each workers, then the data required from other workers are top and bottom rows for each corresponding neighbours.</w:t>
+      </w:r>
+      <w:r>
+        <w:rPr>
+          <w:sz w:val="22"/>
+        </w:rPr>
+        <w:t xml:space="preserve"> However in order to require data from other workers, workers itself need to be able to give out information, thus we created a server/client status for workers, when asked for data, the worker will act like a server which provide the data needed, and act as a client when ask for information from other workers. </w:t>
+      </w:r>
+    </w:p>
+    <w:p>
+      <w:pPr>
+        <w:ind w:firstLine="420"/>
+        <w:rPr>
+          <w:sz w:val="22"/>
+        </w:rPr>
+      </w:pPr>
+      <w:r>
+        <w:rPr>
+          <w:sz w:val="22"/>
+        </w:rPr>
+        <w:t xml:space="preserve">However when we approach this idea of communication, we discover a deadlock where if all workers are asking for information from other workers, no workers will actually send information. So instead, we make all workers calculate the inner cells where cells require no information outside of the worker itself, then the system would create a queue where the top worker will be given permission to acquire data from other workers, this permission will be passed on to the next workers. Nevertheless, this is a bottleneck for the process, since the other workers which have already done the process of inner cells need to wait for the first worker. To </w:t>
+      </w:r>
+      <w:r>
+        <w:rPr>
+          <w:sz w:val="22"/>
+        </w:rPr>
+        <w:t>avoid this issue, we can make sure that whenever a worker gather information from neighbours, its neighbour workers will not have permission to gather</w:t>
+      </w:r>
+      <w:r>
+        <w:rPr>
+          <w:sz w:val="22"/>
+        </w:rPr>
+        <w:t xml:space="preserve"> information but only given out. T</w:t>
+      </w:r>
+      <w:r>
+        <w:rPr>
+          <w:sz w:val="22"/>
+        </w:rPr>
+        <w:t>hus we can shorten the process by a half</w:t>
+      </w:r>
+      <w:r>
+        <w:rPr>
+          <w:sz w:val="22"/>
+        </w:rPr>
+        <w:t xml:space="preserve"> at max</w:t>
       </w:r>
       <w:bookmarkStart w:id="0" w:name="_GoBack"/>
       <w:bookmarkEnd w:id="0"/>
-    </w:p>
-    <w:p>
-      <w:pPr>
-        <w:rPr>
-          <w:rFonts w:hint="eastAsia"/>
-          <w:sz w:val="22"/>
-        </w:rPr>
-      </w:pPr>
-      <w:r>
-        <w:rPr>
-          <w:sz w:val="22"/>
-        </w:rPr>
-        <w:tab/>
+      <w:r>
+        <w:rPr>
+          <w:sz w:val="22"/>
+        </w:rPr>
+        <w:t>, since the workers which have permission to ask for information are separated by the one who don’t.</w:t>
       </w:r>
     </w:p>
     <w:sectPr>
@@ -596,6 +777,9 @@
       <w:widowControl w:val="0"/>
       <w:jc w:val="both"/>
     </w:pPr>
+    <w:rPr>
+      <w:lang w:val="en-GB"/>
+    </w:rPr>
   </w:style>
   <w:style w:type="character" w:default="1" w:styleId="DefaultParagraphFont">
     <w:name w:val="Default Paragraph Font"/>
